--- a/Writings/Favorita Writeup.docx
+++ b/Writings/Favorita Writeup.docx
@@ -6,11 +6,9 @@
       <w:pPr>
         <w:pStyle w:val="Overskrift1"/>
       </w:pPr>
-      <w:proofErr w:type="spellStart"/>
       <w:r>
         <w:t>Favorita</w:t>
       </w:r>
-      <w:proofErr w:type="spellEnd"/>
     </w:p>
     <w:p/>
     <w:p>
@@ -107,13 +105,8 @@
       </w:r>
     </w:p>
     <w:p>
-      <w:proofErr w:type="spellStart"/>
-      <w:r>
-        <w:t>Onpromotion</w:t>
-      </w:r>
-      <w:proofErr w:type="spellEnd"/>
-      <w:r>
-        <w:t xml:space="preserve"> (Boolean)</w:t>
+      <w:r>
+        <w:t>Onpromotion (Boolean)</w:t>
       </w:r>
     </w:p>
     <w:p>
@@ -194,17 +187,78 @@
       </w:r>
     </w:p>
     <w:p>
+      <w:r>
+        <w:t>Winner</w:t>
+      </w:r>
+    </w:p>
+    <w:p>
+      <w:pPr>
+        <w:pStyle w:val="Listeafsnit"/>
+        <w:numPr>
+          <w:ilvl w:val="0"/>
+          <w:numId w:val="4"/>
+        </w:numPr>
+      </w:pPr>
+      <w:r>
+        <w:t>Holdout</w:t>
+      </w:r>
+    </w:p>
+    <w:p>
+      <w:pPr>
+        <w:pStyle w:val="Listeafsnit"/>
+        <w:numPr>
+          <w:ilvl w:val="0"/>
+          <w:numId w:val="4"/>
+        </w:numPr>
+      </w:pPr>
+      <w:r>
+        <w:lastRenderedPageBreak/>
+        <w:t>Only recent data (1, 3, 5 months)</w:t>
+      </w:r>
+    </w:p>
+    <w:p>
+      <w:pPr>
+        <w:pStyle w:val="Listeafsnit"/>
+        <w:numPr>
+          <w:ilvl w:val="0"/>
+          <w:numId w:val="4"/>
+        </w:numPr>
+      </w:pPr>
+      <w:r>
+        <w:t>Rolling aggregations, incl. exp weighted mean</w:t>
+      </w:r>
+    </w:p>
+    <w:p>
+      <w:pPr>
+        <w:pStyle w:val="Listeafsnit"/>
+        <w:numPr>
+          <w:ilvl w:val="0"/>
+          <w:numId w:val="4"/>
+        </w:numPr>
+      </w:pPr>
+      <w:r>
+        <w:t>One model per horizon + models for all horizon</w:t>
+      </w:r>
+    </w:p>
+    <w:p>
+      <w:pPr>
+        <w:pStyle w:val="Listeafsnit"/>
+        <w:numPr>
+          <w:ilvl w:val="0"/>
+          <w:numId w:val="4"/>
+        </w:numPr>
+      </w:pPr>
+      <w:r>
+        <w:t xml:space="preserve">Ensemble of NN and LGBM </w:t>
+      </w:r>
+    </w:p>
+    <w:p>
       <w:pPr>
         <w:pStyle w:val="Overskrift2"/>
       </w:pPr>
       <w:r>
-        <w:t xml:space="preserve">Notable </w:t>
-      </w:r>
-      <w:proofErr w:type="spellStart"/>
-      <w:r>
-        <w:t>writeups</w:t>
-      </w:r>
-      <w:proofErr w:type="spellEnd"/>
+        <w:t>Notable writeups</w:t>
+      </w:r>
     </w:p>
     <w:p>
       <w:r>
@@ -235,7 +289,6 @@
         </w:numPr>
       </w:pPr>
       <w:r>
-        <w:lastRenderedPageBreak/>
         <w:t>Train only on 3,5 or 1 months from 2017 (different by model)</w:t>
       </w:r>
     </w:p>
@@ -331,13 +384,8 @@
           <w:numId w:val="3"/>
         </w:numPr>
       </w:pPr>
-      <w:proofErr w:type="spellStart"/>
-      <w:r>
-        <w:t>DoW</w:t>
-      </w:r>
-      <w:proofErr w:type="spellEnd"/>
-      <w:r>
-        <w:t xml:space="preserve"> (used in one model)</w:t>
+      <w:r>
+        <w:t>DoW (used in one model)</w:t>
       </w:r>
     </w:p>
     <w:p>
@@ -385,48 +433,19 @@
         </w:numPr>
       </w:pPr>
       <w:r>
-        <w:t xml:space="preserve">Target: promotion, </w:t>
-      </w:r>
-      <w:proofErr w:type="spellStart"/>
-      <w:r>
-        <w:t>unit_sales</w:t>
-      </w:r>
-      <w:proofErr w:type="spellEnd"/>
-      <w:r>
-        <w:t>, zeros</w:t>
-      </w:r>
-    </w:p>
-    <w:p>
-      <w:pPr>
-        <w:pStyle w:val="Listeafsnit"/>
-        <w:numPr>
-          <w:ilvl w:val="2"/>
-          <w:numId w:val="3"/>
-        </w:numPr>
-      </w:pPr>
-      <w:r>
-        <w:t>Function: Mean, median, ma</w:t>
-      </w:r>
-      <w:bookmarkStart w:id="0" w:name="_GoBack"/>
-      <w:bookmarkEnd w:id="0"/>
-      <w:r>
-        <w:t xml:space="preserve">x, min, </w:t>
-      </w:r>
-      <w:proofErr w:type="spellStart"/>
-      <w:r>
-        <w:t>std</w:t>
-      </w:r>
-      <w:proofErr w:type="spellEnd"/>
-      <w:r>
-        <w:t xml:space="preserve">, days since last, difference between time windows (only for equal </w:t>
-      </w:r>
-      <w:proofErr w:type="spellStart"/>
-      <w:r>
-        <w:t>tws</w:t>
-      </w:r>
-      <w:proofErr w:type="spellEnd"/>
-      <w:r>
-        <w:t>), Exponentially weighted mean</w:t>
+        <w:t>Target: promotion, unit_sales, zeros</w:t>
+      </w:r>
+    </w:p>
+    <w:p>
+      <w:pPr>
+        <w:pStyle w:val="Listeafsnit"/>
+        <w:numPr>
+          <w:ilvl w:val="2"/>
+          <w:numId w:val="3"/>
+        </w:numPr>
+      </w:pPr>
+      <w:r>
+        <w:t>Function: Mean, median, max, min, std, days since last, difference between time windows (only for equal tws), Exponentially weighted mean</w:t>
       </w:r>
     </w:p>
     <w:p>
@@ -501,32 +520,19 @@
         </w:numPr>
       </w:pPr>
       <w:r>
-        <w:t>1 CNN Model (</w:t>
-      </w:r>
-      <w:proofErr w:type="spellStart"/>
-      <w:r>
-        <w:t>sjv</w:t>
-      </w:r>
-      <w:proofErr w:type="spellEnd"/>
-      <w:r>
-        <w:t>) (0.517/0.519)</w:t>
-      </w:r>
-    </w:p>
-    <w:p>
-      <w:pPr>
-        <w:pStyle w:val="Listeafsnit"/>
-        <w:numPr>
-          <w:ilvl w:val="0"/>
-          <w:numId w:val="3"/>
-        </w:numPr>
-      </w:pPr>
-      <w:proofErr w:type="spellStart"/>
-      <w:r>
-        <w:t>Ensembling</w:t>
-      </w:r>
-      <w:proofErr w:type="spellEnd"/>
-      <w:r>
-        <w:t>:</w:t>
+        <w:t>1 CNN Model (sjv) (0.517/0.519)</w:t>
+      </w:r>
+    </w:p>
+    <w:p>
+      <w:pPr>
+        <w:pStyle w:val="Listeafsnit"/>
+        <w:numPr>
+          <w:ilvl w:val="0"/>
+          <w:numId w:val="3"/>
+        </w:numPr>
+      </w:pPr>
+      <w:r>
+        <w:t>Ensembling:</w:t>
       </w:r>
     </w:p>
     <w:p>
@@ -560,11 +566,9 @@
       <w:r>
         <w:t xml:space="preserve">Place </w:t>
       </w:r>
-      <w:proofErr w:type="spellStart"/>
       <w:r>
         <w:t>SoLucky</w:t>
       </w:r>
-      <w:proofErr w:type="spellEnd"/>
       <w:r>
         <w:t xml:space="preserve"> (0.51296)</w:t>
       </w:r>
@@ -577,11 +581,9 @@
           <w:numId w:val="3"/>
         </w:numPr>
       </w:pPr>
-      <w:proofErr w:type="spellStart"/>
       <w:r>
         <w:t>Wavenet</w:t>
       </w:r>
-      <w:proofErr w:type="spellEnd"/>
     </w:p>
     <w:p>
       <w:pPr>
@@ -627,30 +629,20 @@
           <w:numId w:val="3"/>
         </w:numPr>
       </w:pPr>
-      <w:proofErr w:type="spellStart"/>
       <w:r>
         <w:t>Ensembling</w:t>
       </w:r>
-      <w:proofErr w:type="spellEnd"/>
-    </w:p>
-    <w:p>
-      <w:pPr>
-        <w:pStyle w:val="Listeafsnit"/>
-        <w:numPr>
-          <w:ilvl w:val="1"/>
-          <w:numId w:val="3"/>
-        </w:numPr>
-      </w:pPr>
-      <w:r>
-        <w:t xml:space="preserve">Average of predictions every X </w:t>
-      </w:r>
-      <w:proofErr w:type="spellStart"/>
-      <w:r>
-        <w:t>minibatch</w:t>
-      </w:r>
-      <w:proofErr w:type="spellEnd"/>
-      <w:r>
-        <w:t xml:space="preserve"> after warmup</w:t>
+    </w:p>
+    <w:p>
+      <w:pPr>
+        <w:pStyle w:val="Listeafsnit"/>
+        <w:numPr>
+          <w:ilvl w:val="1"/>
+          <w:numId w:val="3"/>
+        </w:numPr>
+      </w:pPr>
+      <w:r>
+        <w:t>Average of predictions every X minibatch after warmup</w:t>
       </w:r>
     </w:p>
     <w:p>
@@ -679,6 +671,7 @@
     </w:p>
     <w:p>
       <w:r>
+        <w:lastRenderedPageBreak/>
         <w:t>3</w:t>
       </w:r>
       <w:r>
@@ -690,11 +683,9 @@
       <w:r>
         <w:t xml:space="preserve"> Place </w:t>
       </w:r>
-      <w:proofErr w:type="spellStart"/>
       <w:r>
         <w:t>slonoschildpad</w:t>
       </w:r>
-      <w:proofErr w:type="spellEnd"/>
       <w:r>
         <w:t xml:space="preserve"> (0.51309)</w:t>
       </w:r>
@@ -720,15 +711,7 @@
         </w:numPr>
       </w:pPr>
       <w:r>
-        <w:t xml:space="preserve">Models by </w:t>
-      </w:r>
-      <w:proofErr w:type="spellStart"/>
-      <w:r>
-        <w:t>slonoslon</w:t>
-      </w:r>
-      <w:proofErr w:type="spellEnd"/>
-      <w:r>
-        <w:t>:</w:t>
+        <w:t>Models by slonoslon:</w:t>
       </w:r>
     </w:p>
     <w:p>
@@ -776,7 +759,6 @@
         </w:numPr>
       </w:pPr>
       <w:r>
-        <w:lastRenderedPageBreak/>
         <w:t>Average of 10 models</w:t>
       </w:r>
     </w:p>
@@ -829,21 +811,8 @@
       <w:r>
         <w:t xml:space="preserve"> Place </w:t>
       </w:r>
-      <w:proofErr w:type="spellStart"/>
-      <w:r>
-        <w:t>spp</w:t>
-      </w:r>
-      <w:proofErr w:type="spellEnd"/>
-      <w:r>
-        <w:t xml:space="preserve"> (</w:t>
-      </w:r>
-      <w:proofErr w:type="spellStart"/>
-      <w:r>
-        <w:t>sjv</w:t>
-      </w:r>
-      <w:proofErr w:type="spellEnd"/>
-      <w:r>
-        <w:t xml:space="preserve"> only one part of team)</w:t>
+      <w:r>
+        <w:t>spp (sjv only one part of team)</w:t>
       </w:r>
       <w:r>
         <w:t xml:space="preserve"> (0.51318)</w:t>
@@ -894,15 +863,7 @@
         </w:numPr>
       </w:pPr>
       <w:r>
-        <w:t xml:space="preserve">Decoder modified to use bidirectional LSTM to be able to use future </w:t>
-      </w:r>
-      <w:proofErr w:type="spellStart"/>
-      <w:r>
-        <w:t>onpromotion</w:t>
-      </w:r>
-      <w:proofErr w:type="spellEnd"/>
-      <w:r>
-        <w:t xml:space="preserve"> values</w:t>
+        <w:t>Decoder modified to use bidirectional LSTM to be able to use future onpromotion values</w:t>
       </w:r>
     </w:p>
     <w:p>
@@ -950,13 +911,8 @@
         </w:numPr>
       </w:pPr>
       <w:r>
-        <w:t xml:space="preserve">Embedding of </w:t>
-      </w:r>
-      <w:proofErr w:type="spellStart"/>
-      <w:r>
-        <w:t>categoricals</w:t>
-      </w:r>
-      <w:proofErr w:type="spellEnd"/>
+        <w:t>Embedding of categoricals</w:t>
+      </w:r>
     </w:p>
     <w:p>
       <w:pPr>
@@ -1003,15 +959,7 @@
         </w:numPr>
       </w:pPr>
       <w:r>
-        <w:t xml:space="preserve">5% of time series held out -&gt; not time split. To avoid bias towards particular month/week </w:t>
-      </w:r>
-      <w:proofErr w:type="spellStart"/>
-      <w:r>
-        <w:t>etc</w:t>
-      </w:r>
-      <w:proofErr w:type="spellEnd"/>
-      <w:r>
-        <w:t xml:space="preserve"> of validation set.</w:t>
+        <w:t>5% of time series held out -&gt; not time split. To avoid bias towards particular month/week etc of validation set.</w:t>
       </w:r>
       <w:r>
         <w:br/>
@@ -1030,11 +978,9 @@
       <w:r>
         <w:t xml:space="preserve"> Place </w:t>
       </w:r>
-      <w:proofErr w:type="spellStart"/>
       <w:r>
         <w:t>Lingzhi</w:t>
       </w:r>
-      <w:proofErr w:type="spellEnd"/>
       <w:r>
         <w:t xml:space="preserve"> </w:t>
       </w:r>
@@ -1135,30 +1081,20 @@
         </w:numPr>
       </w:pPr>
       <w:r>
-        <w:t xml:space="preserve">GRU -&gt; similar architecture to </w:t>
-      </w:r>
-      <w:proofErr w:type="spellStart"/>
-      <w:r>
-        <w:t>Suilin</w:t>
-      </w:r>
-      <w:proofErr w:type="spellEnd"/>
-      <w:r>
-        <w:t xml:space="preserve"> in WTF</w:t>
-      </w:r>
-    </w:p>
-    <w:p>
-      <w:pPr>
-        <w:pStyle w:val="Listeafsnit"/>
-        <w:numPr>
-          <w:ilvl w:val="0"/>
-          <w:numId w:val="3"/>
-        </w:numPr>
-      </w:pPr>
-      <w:proofErr w:type="spellStart"/>
+        <w:t>GRU -&gt; similar architecture to Suilin in WTF</w:t>
+      </w:r>
+    </w:p>
+    <w:p>
+      <w:pPr>
+        <w:pStyle w:val="Listeafsnit"/>
+        <w:numPr>
+          <w:ilvl w:val="0"/>
+          <w:numId w:val="3"/>
+        </w:numPr>
+      </w:pPr>
       <w:r>
         <w:t>Ensembling</w:t>
       </w:r>
-      <w:proofErr w:type="spellEnd"/>
     </w:p>
     <w:p>
       <w:pPr>
@@ -1229,6 +1165,7 @@
         </w:numPr>
       </w:pPr>
       <w:r>
+        <w:lastRenderedPageBreak/>
         <w:t>Mean sales, count of promos and count of zeros</w:t>
       </w:r>
     </w:p>
@@ -1300,32 +1237,8 @@
           <w:numId w:val="3"/>
         </w:numPr>
       </w:pPr>
-      <w:proofErr w:type="spellStart"/>
-      <w:r>
-        <w:lastRenderedPageBreak/>
-        <w:t>Embeddings</w:t>
-      </w:r>
-      <w:proofErr w:type="spellEnd"/>
-      <w:r>
-        <w:t xml:space="preserve"> </w:t>
-      </w:r>
-      <w:proofErr w:type="spellStart"/>
-      <w:r>
-        <w:t>categoricals</w:t>
-      </w:r>
-      <w:proofErr w:type="spellEnd"/>
-      <w:r>
-        <w:t xml:space="preserve"> and time: weekday, </w:t>
-      </w:r>
-      <w:proofErr w:type="spellStart"/>
-      <w:proofErr w:type="gramStart"/>
-      <w:r>
-        <w:t>dom</w:t>
-      </w:r>
-      <w:proofErr w:type="spellEnd"/>
-      <w:proofErr w:type="gramEnd"/>
-      <w:r>
-        <w:t>…</w:t>
+      <w:r>
+        <w:t>Embeddings categoricals and time: weekday, dom…</w:t>
       </w:r>
     </w:p>
     <w:p>
@@ -1443,13 +1356,8 @@
           <w:numId w:val="3"/>
         </w:numPr>
       </w:pPr>
-      <w:proofErr w:type="spellStart"/>
-      <w:r>
-        <w:t>DoW</w:t>
-      </w:r>
-      <w:proofErr w:type="spellEnd"/>
-      <w:r>
-        <w:t xml:space="preserve"> average (over time periods 7, 14, 28, 56, 112)</w:t>
+      <w:r>
+        <w:t>DoW average (over time periods 7, 14, 28, 56, 112)</w:t>
       </w:r>
     </w:p>
     <w:p>
@@ -1509,50 +1417,32 @@
         </w:numPr>
       </w:pPr>
       <w:r>
-        <w:t xml:space="preserve">Future </w:t>
-      </w:r>
-      <w:proofErr w:type="spellStart"/>
-      <w:r>
-        <w:t>onpromotion</w:t>
-      </w:r>
-      <w:proofErr w:type="spellEnd"/>
-      <w:r>
-        <w:t xml:space="preserve"> sum</w:t>
-      </w:r>
-    </w:p>
-    <w:p>
-      <w:pPr>
-        <w:pStyle w:val="Listeafsnit"/>
-        <w:numPr>
-          <w:ilvl w:val="2"/>
-          <w:numId w:val="3"/>
-        </w:numPr>
-      </w:pPr>
-      <w:r>
-        <w:t xml:space="preserve">Mean non zero </w:t>
-      </w:r>
-      <w:proofErr w:type="spellStart"/>
-      <w:r>
-        <w:t>salaes</w:t>
-      </w:r>
-      <w:proofErr w:type="spellEnd"/>
-    </w:p>
-    <w:p>
-      <w:pPr>
-        <w:pStyle w:val="Listeafsnit"/>
-        <w:numPr>
-          <w:ilvl w:val="1"/>
-          <w:numId w:val="3"/>
-        </w:numPr>
-      </w:pPr>
-      <w:r>
-        <w:t xml:space="preserve">Frequency encoding by </w:t>
-      </w:r>
-      <w:proofErr w:type="spellStart"/>
-      <w:r>
-        <w:t>item,store,family,class</w:t>
-      </w:r>
-      <w:proofErr w:type="spellEnd"/>
+        <w:t>Future onpromotion sum</w:t>
+      </w:r>
+    </w:p>
+    <w:p>
+      <w:pPr>
+        <w:pStyle w:val="Listeafsnit"/>
+        <w:numPr>
+          <w:ilvl w:val="2"/>
+          <w:numId w:val="3"/>
+        </w:numPr>
+      </w:pPr>
+      <w:r>
+        <w:t>Mean non zero salaes</w:t>
+      </w:r>
+    </w:p>
+    <w:p>
+      <w:pPr>
+        <w:pStyle w:val="Listeafsnit"/>
+        <w:numPr>
+          <w:ilvl w:val="1"/>
+          <w:numId w:val="3"/>
+        </w:numPr>
+      </w:pPr>
+      <w:r>
+        <w:t>Frequency encoding by item,store,family,class</w:t>
+      </w:r>
     </w:p>
     <w:p>
       <w:pPr>
@@ -1575,13 +1465,8 @@
         </w:numPr>
       </w:pPr>
       <w:r>
-        <w:t xml:space="preserve">OHE of </w:t>
-      </w:r>
-      <w:proofErr w:type="spellStart"/>
-      <w:r>
-        <w:t>categoricals</w:t>
-      </w:r>
-      <w:proofErr w:type="spellEnd"/>
+        <w:t>OHE of categoricals</w:t>
+      </w:r>
     </w:p>
     <w:p>
       <w:pPr>
@@ -1652,32 +1537,19 @@
         </w:numPr>
       </w:pPr>
       <w:r>
-        <w:t xml:space="preserve">Past promo sales </w:t>
-      </w:r>
-      <w:proofErr w:type="spellStart"/>
-      <w:r>
-        <w:t>avg</w:t>
-      </w:r>
-      <w:proofErr w:type="spellEnd"/>
-    </w:p>
-    <w:p>
-      <w:pPr>
-        <w:pStyle w:val="Listeafsnit"/>
-        <w:numPr>
-          <w:ilvl w:val="1"/>
-          <w:numId w:val="3"/>
-        </w:numPr>
-      </w:pPr>
-      <w:r>
-        <w:t xml:space="preserve">Past </w:t>
-      </w:r>
-      <w:proofErr w:type="spellStart"/>
-      <w:r>
-        <w:t>dow</w:t>
-      </w:r>
-      <w:proofErr w:type="spellEnd"/>
-      <w:r>
-        <w:t xml:space="preserve"> quantiles</w:t>
+        <w:t>Past promo sales avg</w:t>
+      </w:r>
+    </w:p>
+    <w:p>
+      <w:pPr>
+        <w:pStyle w:val="Listeafsnit"/>
+        <w:numPr>
+          <w:ilvl w:val="1"/>
+          <w:numId w:val="3"/>
+        </w:numPr>
+      </w:pPr>
+      <w:r>
+        <w:t>Past dow quantiles</w:t>
       </w:r>
     </w:p>
     <w:p>
@@ -1749,13 +1621,8 @@
         <w:t xml:space="preserve"> Place: </w:t>
       </w:r>
       <w:r>
-        <w:t>CPMP/</w:t>
-      </w:r>
-      <w:proofErr w:type="spellStart"/>
-      <w:r>
-        <w:t>Giba</w:t>
-      </w:r>
-      <w:proofErr w:type="spellEnd"/>
+        <w:t>CPMP/Giba</w:t>
+      </w:r>
       <w:r>
         <w:t xml:space="preserve"> (0.51504)</w:t>
       </w:r>
@@ -1793,35 +1660,20 @@
         </w:numPr>
       </w:pPr>
       <w:r>
-        <w:t xml:space="preserve">FF (3 layers, </w:t>
-      </w:r>
-      <w:proofErr w:type="spellStart"/>
-      <w:r>
-        <w:t>ReLu</w:t>
-      </w:r>
-      <w:proofErr w:type="spellEnd"/>
-      <w:r>
-        <w:t>)</w:t>
-      </w:r>
-    </w:p>
-    <w:p>
-      <w:pPr>
-        <w:pStyle w:val="Listeafsnit"/>
-        <w:numPr>
-          <w:ilvl w:val="1"/>
-          <w:numId w:val="3"/>
-        </w:numPr>
-      </w:pPr>
-      <w:r>
-        <w:t xml:space="preserve">Embed class and store in 4 dimensional vectors (appended at </w:t>
-      </w:r>
-      <w:proofErr w:type="spellStart"/>
-      <w:r>
-        <w:t>sec</w:t>
-      </w:r>
-      <w:proofErr w:type="spellEnd"/>
-      <w:r>
-        <w:t xml:space="preserve"> level)</w:t>
+        <w:lastRenderedPageBreak/>
+        <w:t>FF (3 layers, ReLu)</w:t>
+      </w:r>
+    </w:p>
+    <w:p>
+      <w:pPr>
+        <w:pStyle w:val="Listeafsnit"/>
+        <w:numPr>
+          <w:ilvl w:val="1"/>
+          <w:numId w:val="3"/>
+        </w:numPr>
+      </w:pPr>
+      <w:r>
+        <w:t>Embed class and store in 4 dimensional vectors (appended at sec level)</w:t>
       </w:r>
     </w:p>
     <w:p>
@@ -1845,15 +1697,7 @@
         </w:numPr>
       </w:pPr>
       <w:r>
-        <w:t xml:space="preserve">Last level is 1d </w:t>
-      </w:r>
-      <w:proofErr w:type="spellStart"/>
-      <w:r>
-        <w:t>conv</w:t>
-      </w:r>
-      <w:proofErr w:type="spellEnd"/>
-      <w:r>
-        <w:t xml:space="preserve"> with output, on promotion input and product of x and on promo input.</w:t>
+        <w:t>Last level is 1d conv with output, on promotion input and product of x and on promo input.</w:t>
       </w:r>
     </w:p>
     <w:p>
@@ -1889,7 +1733,6 @@
         </w:numPr>
       </w:pPr>
       <w:r>
-        <w:lastRenderedPageBreak/>
         <w:t>One model per day</w:t>
       </w:r>
     </w:p>
@@ -1962,15 +1805,7 @@
         </w:numPr>
       </w:pPr>
       <w:r>
-        <w:t xml:space="preserve">Done for 17 periods -&gt; 17 </w:t>
-      </w:r>
-      <w:proofErr w:type="spellStart"/>
-      <w:r>
-        <w:t>obs</w:t>
-      </w:r>
-      <w:proofErr w:type="spellEnd"/>
-      <w:r>
-        <w:t xml:space="preserve"> per store/item pair present</w:t>
+        <w:t>Done for 17 periods -&gt; 17 obs per store/item pair present</w:t>
       </w:r>
     </w:p>
     <w:p>
@@ -1996,6 +1831,8 @@
       <w:r>
         <w:t>Last 16 days</w:t>
       </w:r>
+      <w:bookmarkStart w:id="0" w:name="_GoBack"/>
+      <w:bookmarkEnd w:id="0"/>
     </w:p>
     <w:p>
       <w:pPr>
@@ -2042,32 +1879,19 @@
         </w:numPr>
       </w:pPr>
       <w:r>
-        <w:t xml:space="preserve">“We then train one model per fold, as usual in </w:t>
-      </w:r>
-      <w:proofErr w:type="spellStart"/>
-      <w:r>
-        <w:t>kfold</w:t>
-      </w:r>
-      <w:proofErr w:type="spellEnd"/>
-      <w:r>
-        <w:t xml:space="preserve"> cv, and keep the epoch with the best average cv value on the folds to compute the prediction on the validation data using the average of the fold models predictions. We then use that prediction score as our measure of the trained model”</w:t>
-      </w:r>
-    </w:p>
-    <w:p>
-      <w:pPr>
-        <w:pStyle w:val="Listeafsnit"/>
-        <w:numPr>
-          <w:ilvl w:val="1"/>
-          <w:numId w:val="3"/>
-        </w:numPr>
-      </w:pPr>
-      <w:proofErr w:type="spellStart"/>
-      <w:r>
-        <w:t>Kfold</w:t>
-      </w:r>
-      <w:proofErr w:type="spellEnd"/>
-      <w:r>
-        <w:t xml:space="preserve"> for parameters, Validation for perf measurement.</w:t>
+        <w:t>“We then train one model per fold, as usual in kfold cv, and keep the epoch with the best average cv value on the folds to compute the prediction on the validation data using the average of the fold models predictions. We then use that prediction score as our measure of the trained model”</w:t>
+      </w:r>
+    </w:p>
+    <w:p>
+      <w:pPr>
+        <w:pStyle w:val="Listeafsnit"/>
+        <w:numPr>
+          <w:ilvl w:val="1"/>
+          <w:numId w:val="3"/>
+        </w:numPr>
+      </w:pPr>
+      <w:r>
+        <w:t>Kfold for parameters, Validation for perf measurement.</w:t>
       </w:r>
     </w:p>
     <w:p>
@@ -2186,13 +2010,8 @@
           <w:numId w:val="3"/>
         </w:numPr>
       </w:pPr>
-      <w:proofErr w:type="spellStart"/>
-      <w:r>
-        <w:t>Avg</w:t>
-      </w:r>
-      <w:proofErr w:type="spellEnd"/>
-      <w:r>
-        <w:t xml:space="preserve"> sales per weekday over last 8 weeks</w:t>
+      <w:r>
+        <w:t>Avg sales per weekday over last 8 weeks</w:t>
       </w:r>
     </w:p>
     <w:p>
@@ -2254,13 +2073,8 @@
         <w:t>th</w:t>
       </w:r>
       <w:r>
-        <w:t xml:space="preserve"> Place </w:t>
-      </w:r>
-      <w:proofErr w:type="spellStart"/>
-      <w:r>
-        <w:t>Antklen</w:t>
-      </w:r>
-      <w:proofErr w:type="spellEnd"/>
+        <w:t xml:space="preserve"> Place Antklen</w:t>
+      </w:r>
       <w:r>
         <w:t xml:space="preserve"> (0.51566)</w:t>
       </w:r>
@@ -2310,6 +2124,7 @@
         </w:numPr>
       </w:pPr>
       <w:r>
+        <w:lastRenderedPageBreak/>
         <w:t>One overall model for all horizons</w:t>
       </w:r>
     </w:p>
@@ -2334,15 +2149,7 @@
         </w:numPr>
       </w:pPr>
       <w:r>
-        <w:t xml:space="preserve">Not all features used -&gt; horizon specific, e.g. </w:t>
-      </w:r>
-      <w:proofErr w:type="spellStart"/>
-      <w:r>
-        <w:t>dow</w:t>
-      </w:r>
-      <w:proofErr w:type="spellEnd"/>
-      <w:r>
-        <w:t xml:space="preserve"> features</w:t>
+        <w:t>Not all features used -&gt; horizon specific, e.g. dow features</w:t>
       </w:r>
     </w:p>
     <w:p>
@@ -2390,7 +2197,6 @@
         </w:numPr>
       </w:pPr>
       <w:r>
-        <w:lastRenderedPageBreak/>
         <w:t>Tested various levels of data included, from 6 16-day periods to 104</w:t>
       </w:r>
     </w:p>
@@ -2439,13 +2245,8 @@
         </w:numPr>
       </w:pPr>
       <w:r>
-        <w:t>Mean sales for item/store/</w:t>
-      </w:r>
-      <w:proofErr w:type="spellStart"/>
-      <w:r>
-        <w:t>dow</w:t>
-      </w:r>
-      <w:proofErr w:type="spellEnd"/>
+        <w:t>Mean sales for item/store/dow</w:t>
+      </w:r>
     </w:p>
     <w:p>
       <w:pPr>
@@ -2468,13 +2269,8 @@
         </w:numPr>
       </w:pPr>
       <w:r>
-        <w:t>Mean sales for item/store/</w:t>
-      </w:r>
-      <w:proofErr w:type="spellStart"/>
-      <w:r>
-        <w:t>dom</w:t>
-      </w:r>
-      <w:proofErr w:type="spellEnd"/>
+        <w:t>Mean sales for item/store/dom</w:t>
+      </w:r>
     </w:p>
     <w:p>
       <w:pPr>
@@ -2645,13 +2441,8 @@
           <w:numId w:val="3"/>
         </w:numPr>
       </w:pPr>
-      <w:proofErr w:type="spellStart"/>
-      <w:r>
-        <w:t>Ensembled</w:t>
-      </w:r>
-      <w:proofErr w:type="spellEnd"/>
-      <w:r>
-        <w:t xml:space="preserve"> with public kernel </w:t>
+      <w:r>
+        <w:t xml:space="preserve">Ensembled with public kernel </w:t>
       </w:r>
     </w:p>
     <w:p>
@@ -2789,43 +2580,31 @@
         </w:numPr>
       </w:pPr>
       <w:r>
-        <w:t>Preprocessed using “</w:t>
-      </w:r>
-      <w:proofErr w:type="spellStart"/>
-      <w:r>
-        <w:t>RankGauss</w:t>
-      </w:r>
-      <w:proofErr w:type="spellEnd"/>
-      <w:r>
-        <w:t>”</w:t>
-      </w:r>
-    </w:p>
-    <w:p>
-      <w:pPr>
-        <w:pStyle w:val="Listeafsnit"/>
-        <w:numPr>
-          <w:ilvl w:val="1"/>
-          <w:numId w:val="3"/>
-        </w:numPr>
-      </w:pPr>
-      <w:proofErr w:type="spellStart"/>
-      <w:r>
-        <w:t>Batchnorm</w:t>
-      </w:r>
-      <w:proofErr w:type="spellEnd"/>
-      <w:r>
-        <w:t>, big dropout.</w:t>
-      </w:r>
-    </w:p>
-    <w:p>
-      <w:pPr>
-        <w:pStyle w:val="Listeafsnit"/>
-        <w:numPr>
-          <w:ilvl w:val="0"/>
-          <w:numId w:val="3"/>
-        </w:numPr>
-      </w:pPr>
-      <w:r>
+        <w:t>Preprocessed using “RankGauss”</w:t>
+      </w:r>
+    </w:p>
+    <w:p>
+      <w:pPr>
+        <w:pStyle w:val="Listeafsnit"/>
+        <w:numPr>
+          <w:ilvl w:val="1"/>
+          <w:numId w:val="3"/>
+        </w:numPr>
+      </w:pPr>
+      <w:r>
+        <w:t>Batchnorm, big dropout.</w:t>
+      </w:r>
+    </w:p>
+    <w:p>
+      <w:pPr>
+        <w:pStyle w:val="Listeafsnit"/>
+        <w:numPr>
+          <w:ilvl w:val="0"/>
+          <w:numId w:val="3"/>
+        </w:numPr>
+      </w:pPr>
+      <w:r>
+        <w:lastRenderedPageBreak/>
         <w:t>Last 16 days as validation set</w:t>
       </w:r>
     </w:p>
@@ -2956,6 +2735,118 @@
     </w:lvl>
   </w:abstractNum>
   <w:abstractNum w:abstractNumId="1" w15:restartNumberingAfterBreak="0">
+    <w:nsid w:val="4D3E7D28"/>
+    <w:multiLevelType w:val="hybridMultilevel"/>
+    <w:tmpl w:val="94EA5960"/>
+    <w:lvl w:ilvl="0" w:tplc="9D5C58AE">
+      <w:numFmt w:val="bullet"/>
+      <w:lvlText w:val="-"/>
+      <w:lvlJc w:val="left"/>
+      <w:pPr>
+        <w:ind w:left="720" w:hanging="360"/>
+      </w:pPr>
+      <w:rPr>
+        <w:rFonts w:ascii="Calibri" w:eastAsiaTheme="minorHAnsi" w:hAnsi="Calibri" w:cs="Calibri" w:hint="default"/>
+      </w:rPr>
+    </w:lvl>
+    <w:lvl w:ilvl="1" w:tplc="04060003" w:tentative="1">
+      <w:start w:val="1"/>
+      <w:numFmt w:val="bullet"/>
+      <w:lvlText w:val="o"/>
+      <w:lvlJc w:val="left"/>
+      <w:pPr>
+        <w:ind w:left="1440" w:hanging="360"/>
+      </w:pPr>
+      <w:rPr>
+        <w:rFonts w:ascii="Courier New" w:hAnsi="Courier New" w:cs="Courier New" w:hint="default"/>
+      </w:rPr>
+    </w:lvl>
+    <w:lvl w:ilvl="2" w:tplc="04060005" w:tentative="1">
+      <w:start w:val="1"/>
+      <w:numFmt w:val="bullet"/>
+      <w:lvlText w:val=""/>
+      <w:lvlJc w:val="left"/>
+      <w:pPr>
+        <w:ind w:left="2160" w:hanging="360"/>
+      </w:pPr>
+      <w:rPr>
+        <w:rFonts w:ascii="Wingdings" w:hAnsi="Wingdings" w:hint="default"/>
+      </w:rPr>
+    </w:lvl>
+    <w:lvl w:ilvl="3" w:tplc="04060001" w:tentative="1">
+      <w:start w:val="1"/>
+      <w:numFmt w:val="bullet"/>
+      <w:lvlText w:val=""/>
+      <w:lvlJc w:val="left"/>
+      <w:pPr>
+        <w:ind w:left="2880" w:hanging="360"/>
+      </w:pPr>
+      <w:rPr>
+        <w:rFonts w:ascii="Symbol" w:hAnsi="Symbol" w:hint="default"/>
+      </w:rPr>
+    </w:lvl>
+    <w:lvl w:ilvl="4" w:tplc="04060003" w:tentative="1">
+      <w:start w:val="1"/>
+      <w:numFmt w:val="bullet"/>
+      <w:lvlText w:val="o"/>
+      <w:lvlJc w:val="left"/>
+      <w:pPr>
+        <w:ind w:left="3600" w:hanging="360"/>
+      </w:pPr>
+      <w:rPr>
+        <w:rFonts w:ascii="Courier New" w:hAnsi="Courier New" w:cs="Courier New" w:hint="default"/>
+      </w:rPr>
+    </w:lvl>
+    <w:lvl w:ilvl="5" w:tplc="04060005" w:tentative="1">
+      <w:start w:val="1"/>
+      <w:numFmt w:val="bullet"/>
+      <w:lvlText w:val=""/>
+      <w:lvlJc w:val="left"/>
+      <w:pPr>
+        <w:ind w:left="4320" w:hanging="360"/>
+      </w:pPr>
+      <w:rPr>
+        <w:rFonts w:ascii="Wingdings" w:hAnsi="Wingdings" w:hint="default"/>
+      </w:rPr>
+    </w:lvl>
+    <w:lvl w:ilvl="6" w:tplc="04060001" w:tentative="1">
+      <w:start w:val="1"/>
+      <w:numFmt w:val="bullet"/>
+      <w:lvlText w:val=""/>
+      <w:lvlJc w:val="left"/>
+      <w:pPr>
+        <w:ind w:left="5040" w:hanging="360"/>
+      </w:pPr>
+      <w:rPr>
+        <w:rFonts w:ascii="Symbol" w:hAnsi="Symbol" w:hint="default"/>
+      </w:rPr>
+    </w:lvl>
+    <w:lvl w:ilvl="7" w:tplc="04060003" w:tentative="1">
+      <w:start w:val="1"/>
+      <w:numFmt w:val="bullet"/>
+      <w:lvlText w:val="o"/>
+      <w:lvlJc w:val="left"/>
+      <w:pPr>
+        <w:ind w:left="5760" w:hanging="360"/>
+      </w:pPr>
+      <w:rPr>
+        <w:rFonts w:ascii="Courier New" w:hAnsi="Courier New" w:cs="Courier New" w:hint="default"/>
+      </w:rPr>
+    </w:lvl>
+    <w:lvl w:ilvl="8" w:tplc="04060005" w:tentative="1">
+      <w:start w:val="1"/>
+      <w:numFmt w:val="bullet"/>
+      <w:lvlText w:val=""/>
+      <w:lvlJc w:val="left"/>
+      <w:pPr>
+        <w:ind w:left="6480" w:hanging="360"/>
+      </w:pPr>
+      <w:rPr>
+        <w:rFonts w:ascii="Wingdings" w:hAnsi="Wingdings" w:hint="default"/>
+      </w:rPr>
+    </w:lvl>
+  </w:abstractNum>
+  <w:abstractNum w:abstractNumId="2" w15:restartNumberingAfterBreak="0">
     <w:nsid w:val="6B253C5C"/>
     <w:multiLevelType w:val="hybridMultilevel"/>
     <w:tmpl w:val="5C605CB8"/>
@@ -3068,7 +2959,7 @@
       </w:rPr>
     </w:lvl>
   </w:abstractNum>
-  <w:abstractNum w:abstractNumId="2" w15:restartNumberingAfterBreak="0">
+  <w:abstractNum w:abstractNumId="3" w15:restartNumberingAfterBreak="0">
     <w:nsid w:val="7F35625B"/>
     <w:multiLevelType w:val="hybridMultilevel"/>
     <w:tmpl w:val="61AC7E2E"/>
@@ -3184,9 +3075,12 @@
     <w:abstractNumId w:val="0"/>
   </w:num>
   <w:num w:numId="2">
+    <w:abstractNumId w:val="3"/>
+  </w:num>
+  <w:num w:numId="3">
     <w:abstractNumId w:val="2"/>
   </w:num>
-  <w:num w:numId="3">
+  <w:num w:numId="4">
     <w:abstractNumId w:val="1"/>
   </w:num>
 </w:numbering>
